--- a/docs/HiddenMarkovModels.docx
+++ b/docs/HiddenMarkovModels.docx
@@ -3500,15 +3500,23 @@
             <w:sz w:val="20"/>
             <w:szCs w:val="20"/>
           </w:rPr>
+          <m:t>x</m:t>
+        </m:r>
+        <m:r>
+          <w:rPr>
+            <w:rFonts w:ascii="Cambria Math" w:hAnsi="Cambria Math"/>
+            <w:sz w:val="20"/>
+            <w:szCs w:val="20"/>
+          </w:rPr>
+          <m:t>⊂</m:t>
+        </m:r>
+        <m:r>
+          <w:rPr>
+            <w:rFonts w:ascii="Cambria Math" w:hAnsi="Cambria Math"/>
+            <w:sz w:val="20"/>
+            <w:szCs w:val="20"/>
+          </w:rPr>
           <m:t>A</m:t>
-        </m:r>
-        <m:r>
-          <w:rPr>
-            <w:rFonts w:ascii="Cambria Math" w:hAnsi="Cambria Math"/>
-            <w:sz w:val="20"/>
-            <w:szCs w:val="20"/>
-          </w:rPr>
-          <m:t>∩x≠∅</m:t>
         </m:r>
       </m:oMath>
       <w:r>
@@ -3546,6 +3554,65 @@
           <w:szCs w:val="20"/>
         </w:rPr>
       </w:pPr>
+    </w:p>
+    <w:p>
+      <w:pPr>
+        <w:rPr>
+          <w:rFonts w:ascii="Aptos Display" w:hAnsi="Aptos Display"/>
+          <w:sz w:val="20"/>
+          <w:szCs w:val="20"/>
+        </w:rPr>
+      </w:pPr>
+      <w:r>
+        <w:rPr>
+          <w:rFonts w:ascii="Aptos Display" w:hAnsi="Aptos Display"/>
+          <w:sz w:val="20"/>
+          <w:szCs w:val="20"/>
+        </w:rPr>
+        <w:t xml:space="preserve">Indeed, note that </w:t>
+      </w:r>
+      <m:oMath>
+        <m:sSub>
+          <m:sSubPr>
+            <m:ctrlPr>
+              <w:rPr>
+                <w:rFonts w:ascii="Cambria Math" w:hAnsi="Cambria Math"/>
+                <w:i/>
+                <w:sz w:val="20"/>
+                <w:szCs w:val="20"/>
+              </w:rPr>
+            </m:ctrlPr>
+          </m:sSubPr>
+          <m:e>
+            <m:r>
+              <w:rPr>
+                <w:rFonts w:ascii="Cambria Math" w:hAnsi="Cambria Math"/>
+                <w:sz w:val="20"/>
+                <w:szCs w:val="20"/>
+              </w:rPr>
+              <m:t>ξ</m:t>
+            </m:r>
+          </m:e>
+          <m:sub>
+            <m:r>
+              <w:rPr>
+                <w:rFonts w:ascii="Cambria Math" w:hAnsi="Cambria Math"/>
+                <w:sz w:val="20"/>
+                <w:szCs w:val="20"/>
+              </w:rPr>
+              <m:t>k+1</m:t>
+            </m:r>
+          </m:sub>
+        </m:sSub>
+      </m:oMath>
+      <w:r>
+        <w:rPr>
+          <w:rFonts w:ascii="Aptos Display" w:hAnsi="Aptos Display"/>
+          <w:sz w:val="20"/>
+          <w:szCs w:val="20"/>
+        </w:rPr>
+        <w:t xml:space="preserve"> is independent of </w:t>
+      </w:r>
     </w:p>
     <w:p>
       <w:pPr>

--- a/docs/HiddenMarkovModels.docx
+++ b/docs/HiddenMarkovModels.docx
@@ -1972,7 +1972,26 @@
           <w:sz w:val="20"/>
           <w:szCs w:val="20"/>
         </w:rPr>
-        <w:t xml:space="preserve">, the kernel P is denoted as a </w:t>
+        <w:t xml:space="preserve">, the kernel </w:t>
+      </w:r>
+      <m:oMath>
+        <m:r>
+          <w:rPr>
+            <w:rFonts w:ascii="Cambria Math" w:hAnsi="Cambria Math"/>
+            <w:sz w:val="20"/>
+            <w:szCs w:val="20"/>
+          </w:rPr>
+          <m:t>P</m:t>
+        </m:r>
+      </m:oMath>
+      <w:r>
+        <w:rPr>
+          <w:rFonts w:ascii="Aptos Display" w:hAnsi="Aptos Display"/>
+          <w:iCs/>
+          <w:sz w:val="20"/>
+          <w:szCs w:val="20"/>
+        </w:rPr>
+        <w:t xml:space="preserve"> is denoted as a </w:t>
       </w:r>
       <w:r>
         <w:rPr>
